--- a/Tasks.docx
+++ b/Tasks.docx
@@ -16,7 +16,7 @@
         </w:numPr>
       </w:pPr>
       <w:r>
-        <w:t>Add login screen</w:t>
+        <w:t>Put queries in DML file</w:t>
       </w:r>
     </w:p>
     <w:p>
@@ -28,7 +28,7 @@
         </w:numPr>
       </w:pPr>
       <w:r>
-        <w:t>Put queries in DML file</w:t>
+        <w:t>Put rest of the tables on the website instead of just Database</w:t>
       </w:r>
     </w:p>
     <w:p>
@@ -71,12 +71,18 @@
       <w:pPr>
         <w:pStyle w:val="ListParagraph"/>
         <w:numPr>
-          <w:ilvl w:val="0"/>
+          <w:ilvl w:val="1"/>
           <w:numId w:val="1"/>
         </w:numPr>
       </w:pPr>
       <w:r>
         <w:t>Take out league name from team table in sample data</w:t>
+      </w:r>
+    </w:p>
+    <w:p/>
+    <w:p>
+      <w:r>
+        <w:t>Questions</w:t>
       </w:r>
     </w:p>
     <w:p>
@@ -84,19 +90,62 @@
         <w:pStyle w:val="ListParagraph"/>
         <w:numPr>
           <w:ilvl w:val="0"/>
-          <w:numId w:val="1"/>
+          <w:numId w:val="2"/>
         </w:numPr>
       </w:pPr>
       <w:r>
-        <w:t xml:space="preserve">Fix auto increment in </w:t>
-      </w:r>
-      <w:proofErr w:type="spellStart"/>
-      <w:r>
-        <w:t>php</w:t>
-      </w:r>
-      <w:proofErr w:type="spellEnd"/>
-      <w:r>
-        <w:t xml:space="preserve"> file</w:t>
+        <w:t>Login screen</w:t>
+      </w:r>
+    </w:p>
+    <w:p>
+      <w:pPr>
+        <w:pStyle w:val="ListParagraph"/>
+        <w:numPr>
+          <w:ilvl w:val="1"/>
+          <w:numId w:val="2"/>
+        </w:numPr>
+      </w:pPr>
+      <w:r>
+        <w:t>Do we need users and admin</w:t>
+      </w:r>
+    </w:p>
+    <w:p>
+      <w:pPr>
+        <w:pStyle w:val="ListParagraph"/>
+        <w:numPr>
+          <w:ilvl w:val="1"/>
+          <w:numId w:val="2"/>
+        </w:numPr>
+      </w:pPr>
+      <w:r>
+        <w:t>Do we need a “sign up” thing for new users or is one username and password fine</w:t>
+      </w:r>
+    </w:p>
+    <w:p>
+      <w:pPr>
+        <w:pStyle w:val="ListParagraph"/>
+        <w:numPr>
+          <w:ilvl w:val="0"/>
+          <w:numId w:val="2"/>
+        </w:numPr>
+      </w:pPr>
+      <w:r>
+        <w:t>How to see if columns have same value</w:t>
+      </w:r>
+    </w:p>
+    <w:p>
+      <w:pPr>
+        <w:pStyle w:val="ListParagraph"/>
+        <w:numPr>
+          <w:ilvl w:val="0"/>
+          <w:numId w:val="2"/>
+        </w:numPr>
+      </w:pPr>
+      <w:r>
+        <w:t xml:space="preserve">Do we need a DML file </w:t>
+      </w:r>
+      <w:r>
+        <w:t>of our 20 queries</w:t>
       </w:r>
     </w:p>
     <w:sectPr>
@@ -200,8 +249,100 @@
       </w:pPr>
     </w:lvl>
   </w:abstractNum>
+  <w:abstractNum w:abstractNumId="1" w15:restartNumberingAfterBreak="0">
+    <w:nsid w:val="5D9D2A73"/>
+    <w:multiLevelType w:val="hybridMultilevel"/>
+    <w:tmpl w:val="C08EBFD4"/>
+    <w:lvl w:ilvl="0" w:tplc="0409000F">
+      <w:start w:val="1"/>
+      <w:numFmt w:val="decimal"/>
+      <w:lvlText w:val="%1."/>
+      <w:lvlJc w:val="left"/>
+      <w:pPr>
+        <w:ind w:left="720" w:hanging="360"/>
+      </w:pPr>
+      <w:rPr>
+        <w:rFonts w:hint="default"/>
+      </w:rPr>
+    </w:lvl>
+    <w:lvl w:ilvl="1" w:tplc="04090019">
+      <w:start w:val="1"/>
+      <w:numFmt w:val="lowerLetter"/>
+      <w:lvlText w:val="%2."/>
+      <w:lvlJc w:val="left"/>
+      <w:pPr>
+        <w:ind w:left="1440" w:hanging="360"/>
+      </w:pPr>
+    </w:lvl>
+    <w:lvl w:ilvl="2" w:tplc="0409001B" w:tentative="1">
+      <w:start w:val="1"/>
+      <w:numFmt w:val="lowerRoman"/>
+      <w:lvlText w:val="%3."/>
+      <w:lvlJc w:val="right"/>
+      <w:pPr>
+        <w:ind w:left="2160" w:hanging="180"/>
+      </w:pPr>
+    </w:lvl>
+    <w:lvl w:ilvl="3" w:tplc="0409000F" w:tentative="1">
+      <w:start w:val="1"/>
+      <w:numFmt w:val="decimal"/>
+      <w:lvlText w:val="%4."/>
+      <w:lvlJc w:val="left"/>
+      <w:pPr>
+        <w:ind w:left="2880" w:hanging="360"/>
+      </w:pPr>
+    </w:lvl>
+    <w:lvl w:ilvl="4" w:tplc="04090019" w:tentative="1">
+      <w:start w:val="1"/>
+      <w:numFmt w:val="lowerLetter"/>
+      <w:lvlText w:val="%5."/>
+      <w:lvlJc w:val="left"/>
+      <w:pPr>
+        <w:ind w:left="3600" w:hanging="360"/>
+      </w:pPr>
+    </w:lvl>
+    <w:lvl w:ilvl="5" w:tplc="0409001B" w:tentative="1">
+      <w:start w:val="1"/>
+      <w:numFmt w:val="lowerRoman"/>
+      <w:lvlText w:val="%6."/>
+      <w:lvlJc w:val="right"/>
+      <w:pPr>
+        <w:ind w:left="4320" w:hanging="180"/>
+      </w:pPr>
+    </w:lvl>
+    <w:lvl w:ilvl="6" w:tplc="0409000F" w:tentative="1">
+      <w:start w:val="1"/>
+      <w:numFmt w:val="decimal"/>
+      <w:lvlText w:val="%7."/>
+      <w:lvlJc w:val="left"/>
+      <w:pPr>
+        <w:ind w:left="5040" w:hanging="360"/>
+      </w:pPr>
+    </w:lvl>
+    <w:lvl w:ilvl="7" w:tplc="04090019" w:tentative="1">
+      <w:start w:val="1"/>
+      <w:numFmt w:val="lowerLetter"/>
+      <w:lvlText w:val="%8."/>
+      <w:lvlJc w:val="left"/>
+      <w:pPr>
+        <w:ind w:left="5760" w:hanging="360"/>
+      </w:pPr>
+    </w:lvl>
+    <w:lvl w:ilvl="8" w:tplc="0409001B" w:tentative="1">
+      <w:start w:val="1"/>
+      <w:numFmt w:val="lowerRoman"/>
+      <w:lvlText w:val="%9."/>
+      <w:lvlJc w:val="right"/>
+      <w:pPr>
+        <w:ind w:left="6480" w:hanging="180"/>
+      </w:pPr>
+    </w:lvl>
+  </w:abstractNum>
   <w:num w:numId="1" w16cid:durableId="1389064836">
     <w:abstractNumId w:val="0"/>
+  </w:num>
+  <w:num w:numId="2" w16cid:durableId="129521605">
+    <w:abstractNumId w:val="1"/>
   </w:num>
 </w:numbering>
 </file>
@@ -329,6 +470,7 @@
     <w:lsdException w:name="HTML Sample" w:semiHidden="1" w:unhideWhenUsed="1"/>
     <w:lsdException w:name="HTML Typewriter" w:semiHidden="1" w:unhideWhenUsed="1"/>
     <w:lsdException w:name="HTML Variable" w:semiHidden="1" w:unhideWhenUsed="1"/>
+    <w:lsdException w:name="Normal Table" w:semiHidden="1" w:unhideWhenUsed="1"/>
     <w:lsdException w:name="annotation subject" w:semiHidden="1" w:unhideWhenUsed="1"/>
     <w:lsdException w:name="No List" w:semiHidden="1" w:unhideWhenUsed="1"/>
     <w:lsdException w:name="Outline List 1" w:semiHidden="1" w:unhideWhenUsed="1"/>
@@ -375,8 +517,10 @@
     <w:lsdException w:name="Table Subtle 2" w:semiHidden="1" w:unhideWhenUsed="1"/>
     <w:lsdException w:name="Table Web 1" w:semiHidden="1" w:unhideWhenUsed="1"/>
     <w:lsdException w:name="Table Web 2" w:semiHidden="1" w:unhideWhenUsed="1"/>
+    <w:lsdException w:name="Table Web 3" w:semiHidden="1" w:unhideWhenUsed="1"/>
     <w:lsdException w:name="Balloon Text" w:semiHidden="1" w:unhideWhenUsed="1"/>
     <w:lsdException w:name="Table Grid" w:uiPriority="39"/>
+    <w:lsdException w:name="Table Theme" w:semiHidden="1" w:unhideWhenUsed="1"/>
     <w:lsdException w:name="Placeholder Text" w:semiHidden="1"/>
     <w:lsdException w:name="No Spacing" w:uiPriority="1" w:qFormat="1"/>
     <w:lsdException w:name="Light Shading" w:uiPriority="60"/>

--- a/Tasks.docx
+++ b/Tasks.docx
@@ -146,6 +146,18 @@
       </w:r>
       <w:r>
         <w:t>of our 20 queries</w:t>
+      </w:r>
+    </w:p>
+    <w:p>
+      <w:pPr>
+        <w:pStyle w:val="ListParagraph"/>
+        <w:numPr>
+          <w:ilvl w:val="0"/>
+          <w:numId w:val="2"/>
+        </w:numPr>
+      </w:pPr>
+      <w:r>
+        <w:t xml:space="preserve">What does “Reports/outputs that document 20 queries” mean? </w:t>
       </w:r>
     </w:p>
     <w:sectPr>

--- a/Tasks.docx
+++ b/Tasks.docx
@@ -52,7 +52,7 @@
         </w:numPr>
       </w:pPr>
       <w:r>
-        <w:t>Not necessary</w:t>
+        <w:t>Login screen</w:t>
       </w:r>
     </w:p>
     <w:p>
@@ -64,7 +64,19 @@
         </w:numPr>
       </w:pPr>
       <w:r>
-        <w:t>Updates to Phase 1 documents</w:t>
+        <w:t>Users</w:t>
+      </w:r>
+      <w:r>
+        <w:t xml:space="preserve"> and admin</w:t>
+      </w:r>
+      <w:r>
+        <w:t xml:space="preserve"> roles (necessity depends on </w:t>
+      </w:r>
+      <w:r>
+        <w:t>each project</w:t>
+      </w:r>
+      <w:r>
+        <w:t xml:space="preserve">) </w:t>
       </w:r>
     </w:p>
     <w:p>
@@ -76,7 +88,81 @@
         </w:numPr>
       </w:pPr>
       <w:r>
+        <w:t>“</w:t>
+      </w:r>
+      <w:proofErr w:type="gramStart"/>
+      <w:r>
+        <w:t>sign</w:t>
+      </w:r>
+      <w:proofErr w:type="gramEnd"/>
+      <w:r>
+        <w:t xml:space="preserve"> up” thing for new users </w:t>
+      </w:r>
+    </w:p>
+    <w:p>
+      <w:pPr>
+        <w:pStyle w:val="ListParagraph"/>
+        <w:numPr>
+          <w:ilvl w:val="0"/>
+          <w:numId w:val="1"/>
+        </w:numPr>
+      </w:pPr>
+      <w:r>
+        <w:t>Not necessary</w:t>
+      </w:r>
+    </w:p>
+    <w:p>
+      <w:pPr>
+        <w:pStyle w:val="ListParagraph"/>
+        <w:numPr>
+          <w:ilvl w:val="1"/>
+          <w:numId w:val="1"/>
+        </w:numPr>
+      </w:pPr>
+      <w:r>
+        <w:t>Updates to Phase 1 documents</w:t>
+      </w:r>
+    </w:p>
+    <w:p>
+      <w:pPr>
+        <w:pStyle w:val="ListParagraph"/>
+        <w:numPr>
+          <w:ilvl w:val="1"/>
+          <w:numId w:val="1"/>
+        </w:numPr>
+      </w:pPr>
+      <w:r>
         <w:t>Take out league name from team table in sample data</w:t>
+      </w:r>
+    </w:p>
+    <w:p>
+      <w:pPr>
+        <w:pStyle w:val="ListParagraph"/>
+        <w:numPr>
+          <w:ilvl w:val="1"/>
+          <w:numId w:val="1"/>
+        </w:numPr>
+      </w:pPr>
+      <w:r>
+        <w:t>Ad</w:t>
+      </w:r>
+      <w:r>
+        <w:t>d c</w:t>
+      </w:r>
+      <w:r>
+        <w:t>heck constraints for create table</w:t>
+      </w:r>
+    </w:p>
+    <w:p>
+      <w:pPr>
+        <w:pStyle w:val="ListParagraph"/>
+        <w:numPr>
+          <w:ilvl w:val="1"/>
+          <w:numId w:val="1"/>
+        </w:numPr>
+      </w:pPr>
+      <w:r>
+        <w:t>Add triggers</w:t>
       </w:r>
     </w:p>
     <w:p/>
@@ -94,58 +180,7 @@
         </w:numPr>
       </w:pPr>
       <w:r>
-        <w:t>Login screen</w:t>
-      </w:r>
-    </w:p>
-    <w:p>
-      <w:pPr>
-        <w:pStyle w:val="ListParagraph"/>
-        <w:numPr>
-          <w:ilvl w:val="1"/>
-          <w:numId w:val="2"/>
-        </w:numPr>
-      </w:pPr>
-      <w:r>
-        <w:t>Do we need users and admin</w:t>
-      </w:r>
-    </w:p>
-    <w:p>
-      <w:pPr>
-        <w:pStyle w:val="ListParagraph"/>
-        <w:numPr>
-          <w:ilvl w:val="1"/>
-          <w:numId w:val="2"/>
-        </w:numPr>
-      </w:pPr>
-      <w:r>
-        <w:t>Do we need a “sign up” thing for new users or is one username and password fine</w:t>
-      </w:r>
-    </w:p>
-    <w:p>
-      <w:pPr>
-        <w:pStyle w:val="ListParagraph"/>
-        <w:numPr>
-          <w:ilvl w:val="0"/>
-          <w:numId w:val="2"/>
-        </w:numPr>
-      </w:pPr>
-      <w:r>
         <w:t>How to see if columns have same value</w:t>
-      </w:r>
-    </w:p>
-    <w:p>
-      <w:pPr>
-        <w:pStyle w:val="ListParagraph"/>
-        <w:numPr>
-          <w:ilvl w:val="0"/>
-          <w:numId w:val="2"/>
-        </w:numPr>
-      </w:pPr>
-      <w:r>
-        <w:t xml:space="preserve">Do we need a DML file </w:t>
-      </w:r>
-      <w:r>
-        <w:t>of our 20 queries</w:t>
       </w:r>
     </w:p>
     <w:p>

--- a/Tasks.docx
+++ b/Tasks.docx
@@ -64,10 +64,7 @@
         </w:numPr>
       </w:pPr>
       <w:r>
-        <w:t>Users</w:t>
-      </w:r>
-      <w:r>
-        <w:t xml:space="preserve"> and admin</w:t>
+        <w:t>Users and admin</w:t>
       </w:r>
       <w:r>
         <w:t xml:space="preserve"> roles (necessity depends on </w:t>
@@ -88,15 +85,7 @@
         </w:numPr>
       </w:pPr>
       <w:r>
-        <w:t>“</w:t>
-      </w:r>
-      <w:proofErr w:type="gramStart"/>
-      <w:r>
-        <w:t>sign</w:t>
-      </w:r>
-      <w:proofErr w:type="gramEnd"/>
-      <w:r>
-        <w:t xml:space="preserve"> up” thing for new users </w:t>
+        <w:t xml:space="preserve">“sign up” thing for new users </w:t>
       </w:r>
     </w:p>
     <w:p>
@@ -183,16 +172,48 @@
         <w:t>How to see if columns have same value</w:t>
       </w:r>
     </w:p>
-    <w:p>
-      <w:pPr>
-        <w:pStyle w:val="ListParagraph"/>
-        <w:numPr>
-          <w:ilvl w:val="0"/>
-          <w:numId w:val="2"/>
-        </w:numPr>
-      </w:pPr>
-      <w:r>
-        <w:t xml:space="preserve">What does “Reports/outputs that document 20 queries” mean? </w:t>
+    <w:p/>
+    <w:p>
+      <w:r>
+        <w:rPr>
+          <w:noProof/>
+        </w:rPr>
+        <w:lastRenderedPageBreak/>
+        <w:drawing>
+          <wp:inline distT="0" distB="0" distL="0" distR="0" wp14:anchorId="7B7856F6" wp14:editId="4EB1025E">
+            <wp:extent cx="2863509" cy="8032090"/>
+            <wp:effectExtent l="0" t="0" r="0" b="7620"/>
+            <wp:docPr id="1" name="Picture 1" descr="Table&#10;&#10;Description automatically generated"/>
+            <wp:cNvGraphicFramePr>
+              <a:graphicFrameLocks xmlns:a="http://schemas.openxmlformats.org/drawingml/2006/main" noChangeAspect="1"/>
+            </wp:cNvGraphicFramePr>
+            <a:graphic xmlns:a="http://schemas.openxmlformats.org/drawingml/2006/main">
+              <a:graphicData uri="http://schemas.openxmlformats.org/drawingml/2006/picture">
+                <pic:pic xmlns:pic="http://schemas.openxmlformats.org/drawingml/2006/picture">
+                  <pic:nvPicPr>
+                    <pic:cNvPr id="1" name="Picture 1" descr="Table&#10;&#10;Description automatically generated"/>
+                    <pic:cNvPicPr/>
+                  </pic:nvPicPr>
+                  <pic:blipFill>
+                    <a:blip r:embed="rId5"/>
+                    <a:stretch>
+                      <a:fillRect/>
+                    </a:stretch>
+                  </pic:blipFill>
+                  <pic:spPr>
+                    <a:xfrm>
+                      <a:off x="0" y="0"/>
+                      <a:ext cx="2916420" cy="8180506"/>
+                    </a:xfrm>
+                    <a:prstGeom prst="rect">
+                      <a:avLst/>
+                    </a:prstGeom>
+                  </pic:spPr>
+                </pic:pic>
+              </a:graphicData>
+            </a:graphic>
+          </wp:inline>
+        </w:drawing>
       </w:r>
     </w:p>
     <w:sectPr>
